--- a/c반/발표 흐름.docx
+++ b/c반/발표 흐름.docx
@@ -138,19 +138,11 @@
           <w:lang w:eastAsia="ko-KR"/>
         </w:rPr>
       </w:pPr>
-      <w:proofErr w:type="spellStart"/>
-      <w:r>
-        <w:rPr>
-          <w:lang w:eastAsia="ko-KR"/>
-        </w:rPr>
-        <w:t>Data_setup</w:t>
-      </w:r>
-      <w:proofErr w:type="spellEnd"/>
-      <w:r>
-        <w:rPr>
-          <w:lang w:eastAsia="ko-KR"/>
-        </w:rPr>
-        <w:t>, engine</w:t>
+      <w:r>
+        <w:rPr>
+          <w:lang w:eastAsia="ko-KR"/>
+        </w:rPr>
+        <w:t>Data_setup, engine</w:t>
       </w:r>
     </w:p>
     <w:p>
@@ -165,19 +157,11 @@
           <w:lang w:eastAsia="ko-KR"/>
         </w:rPr>
       </w:pPr>
-      <w:proofErr w:type="spellStart"/>
-      <w:r>
-        <w:rPr>
-          <w:lang w:eastAsia="ko-KR"/>
-        </w:rPr>
-        <w:t>Hanspell</w:t>
-      </w:r>
-      <w:proofErr w:type="spellEnd"/>
-      <w:r>
-        <w:rPr>
-          <w:lang w:eastAsia="ko-KR"/>
-        </w:rPr>
-        <w:t xml:space="preserve"> </w:t>
+      <w:r>
+        <w:rPr>
+          <w:lang w:eastAsia="ko-KR"/>
+        </w:rPr>
+        <w:t xml:space="preserve">Hanspell </w:t>
       </w:r>
       <w:r>
         <w:rPr>
@@ -227,33 +211,11 @@
           <w:lang w:eastAsia="ko-KR"/>
         </w:rPr>
       </w:pPr>
-      <w:proofErr w:type="spellStart"/>
-      <w:r>
-        <w:rPr>
-          <w:lang w:eastAsia="ko-KR"/>
-        </w:rPr>
-        <w:t>Konlpy</w:t>
-      </w:r>
-      <w:proofErr w:type="spellEnd"/>
-      <w:r>
-        <w:rPr>
-          <w:lang w:eastAsia="ko-KR"/>
-        </w:rPr>
-        <w:t>(</w:t>
-      </w:r>
-      <w:proofErr w:type="spellStart"/>
-      <w:r>
-        <w:rPr>
-          <w:lang w:eastAsia="ko-KR"/>
-        </w:rPr>
-        <w:t>mecab</w:t>
-      </w:r>
-      <w:proofErr w:type="spellEnd"/>
-      <w:r>
-        <w:rPr>
-          <w:lang w:eastAsia="ko-KR"/>
-        </w:rPr>
-        <w:t>)</w:t>
+      <w:r>
+        <w:rPr>
+          <w:lang w:eastAsia="ko-KR"/>
+        </w:rPr>
+        <w:t>Konlpy(mecab)</w:t>
       </w:r>
     </w:p>
     <w:p>
@@ -558,7 +520,6 @@
         </w:rPr>
         <w:t xml:space="preserve"> </w:t>
       </w:r>
-      <w:proofErr w:type="spellStart"/>
       <w:r>
         <w:rPr>
           <w:rFonts w:hint="eastAsia"/>
@@ -566,7 +527,6 @@
         </w:rPr>
         <w:t>전처리</w:t>
       </w:r>
-      <w:proofErr w:type="spellEnd"/>
       <w:r>
         <w:rPr>
           <w:rFonts w:hint="eastAsia"/>
@@ -602,19 +562,11 @@
         </w:rPr>
         <w:t>(</w:t>
       </w:r>
-      <w:proofErr w:type="spellStart"/>
-      <w:r>
-        <w:rPr>
-          <w:lang w:eastAsia="ko-KR"/>
-        </w:rPr>
-        <w:t>Preprocess_korean_text</w:t>
-      </w:r>
-      <w:proofErr w:type="spellEnd"/>
-      <w:r>
-        <w:rPr>
-          <w:lang w:eastAsia="ko-KR"/>
-        </w:rPr>
-        <w:t>)</w:t>
+      <w:r>
+        <w:rPr>
+          <w:lang w:eastAsia="ko-KR"/>
+        </w:rPr>
+        <w:t>Preprocess_korean_text)</w:t>
       </w:r>
     </w:p>
     <w:p>
@@ -635,7 +587,6 @@
         </w:rPr>
         <w:t>‘</w:t>
       </w:r>
-      <w:proofErr w:type="spellStart"/>
       <w:r>
         <w:rPr>
           <w:rFonts w:hint="eastAsia"/>
@@ -643,7 +594,6 @@
         </w:rPr>
         <w:t>ㅋ</w:t>
       </w:r>
-      <w:proofErr w:type="spellEnd"/>
       <w:r>
         <w:rPr>
           <w:lang w:eastAsia="ko-KR"/>
@@ -684,7 +634,6 @@
         </w:rPr>
         <w:t>‘</w:t>
       </w:r>
-      <w:proofErr w:type="spellStart"/>
       <w:r>
         <w:rPr>
           <w:rFonts w:hint="eastAsia"/>
@@ -692,7 +641,6 @@
         </w:rPr>
         <w:t>ㅠ</w:t>
       </w:r>
-      <w:proofErr w:type="spellEnd"/>
       <w:r>
         <w:rPr>
           <w:lang w:eastAsia="ko-KR"/>
@@ -844,7 +792,6 @@
         </w:rPr>
         <w:t xml:space="preserve"> </w:t>
       </w:r>
-      <w:proofErr w:type="spellStart"/>
       <w:r>
         <w:rPr>
           <w:rFonts w:hint="eastAsia"/>
@@ -852,7 +799,6 @@
         </w:rPr>
         <w:t>전처리</w:t>
       </w:r>
-      <w:proofErr w:type="spellEnd"/>
       <w:r>
         <w:rPr>
           <w:rFonts w:hint="eastAsia"/>
@@ -919,7 +865,6 @@
         </w:numPr>
         <w:ind w:leftChars="0"/>
         <w:rPr>
-          <w:rFonts w:hint="eastAsia"/>
           <w:lang w:eastAsia="ko-KR"/>
         </w:rPr>
       </w:pPr>
@@ -943,7 +888,6 @@
         </w:rPr>
         <w:t>text</w:t>
       </w:r>
-      <w:proofErr w:type="spellStart"/>
       <w:r>
         <w:rPr>
           <w:rFonts w:hint="eastAsia"/>
@@ -951,15 +895,13 @@
         </w:rPr>
         <w:t>를</w:t>
       </w:r>
-      <w:proofErr w:type="spellEnd"/>
-      <w:r>
-        <w:rPr>
-          <w:rFonts w:hint="eastAsia"/>
-          <w:lang w:eastAsia="ko-KR"/>
-        </w:rPr>
-        <w:t xml:space="preserve"> </w:t>
-      </w:r>
-      <w:proofErr w:type="spellStart"/>
+      <w:r>
+        <w:rPr>
+          <w:rFonts w:hint="eastAsia"/>
+          <w:lang w:eastAsia="ko-KR"/>
+        </w:rPr>
+        <w:t xml:space="preserve"> </w:t>
+      </w:r>
       <w:r>
         <w:rPr>
           <w:lang w:eastAsia="ko-KR"/>
@@ -986,7 +928,6 @@
         </w:rPr>
         <w:t>으로</w:t>
       </w:r>
-      <w:proofErr w:type="spellEnd"/>
       <w:r>
         <w:rPr>
           <w:rFonts w:hint="eastAsia"/>
@@ -1075,6 +1016,182 @@
           <w:lang w:eastAsia="ko-KR"/>
         </w:rPr>
         <w:t>로드</w:t>
+      </w:r>
+    </w:p>
+    <w:p>
+      <w:pPr>
+        <w:pStyle w:val="a3"/>
+        <w:numPr>
+          <w:ilvl w:val="1"/>
+          <w:numId w:val="1"/>
+        </w:numPr>
+        <w:ind w:leftChars="0"/>
+        <w:rPr>
+          <w:lang w:eastAsia="ko-KR"/>
+        </w:rPr>
+      </w:pPr>
+      <w:r>
+        <w:rPr>
+          <w:lang w:eastAsia="ko-KR"/>
+        </w:rPr>
+        <w:t>Gpu</w:t>
+      </w:r>
+      <w:r>
+        <w:rPr>
+          <w:rFonts w:hint="eastAsia"/>
+          <w:lang w:eastAsia="ko-KR"/>
+        </w:rPr>
+        <w:t>이슈</w:t>
+      </w:r>
+      <w:r>
+        <w:rPr>
+          <w:rFonts w:hint="eastAsia"/>
+          <w:lang w:eastAsia="ko-KR"/>
+        </w:rPr>
+        <w:t>(</w:t>
+      </w:r>
+      <w:r>
+        <w:rPr>
+          <w:lang w:eastAsia="ko-KR"/>
+        </w:rPr>
+        <w:t>Mps</w:t>
+      </w:r>
+      <w:r>
+        <w:rPr>
+          <w:rFonts w:hint="eastAsia"/>
+          <w:lang w:eastAsia="ko-KR"/>
+        </w:rPr>
+        <w:t>와</w:t>
+      </w:r>
+      <w:r>
+        <w:rPr>
+          <w:rFonts w:hint="eastAsia"/>
+          <w:lang w:eastAsia="ko-KR"/>
+        </w:rPr>
+        <w:t xml:space="preserve"> </w:t>
+      </w:r>
+      <w:r>
+        <w:rPr>
+          <w:lang w:eastAsia="ko-KR"/>
+        </w:rPr>
+        <w:t>cuda</w:t>
+      </w:r>
+      <w:r>
+        <w:rPr>
+          <w:rFonts w:hint="eastAsia"/>
+          <w:lang w:eastAsia="ko-KR"/>
+        </w:rPr>
+        <w:t>의</w:t>
+      </w:r>
+      <w:r>
+        <w:rPr>
+          <w:rFonts w:hint="eastAsia"/>
+          <w:lang w:eastAsia="ko-KR"/>
+        </w:rPr>
+        <w:t xml:space="preserve"> </w:t>
+      </w:r>
+      <w:r>
+        <w:rPr>
+          <w:rFonts w:hint="eastAsia"/>
+          <w:lang w:eastAsia="ko-KR"/>
+        </w:rPr>
+        <w:t>성능차이</w:t>
+      </w:r>
+      <w:r>
+        <w:rPr>
+          <w:rFonts w:hint="eastAsia"/>
+          <w:lang w:eastAsia="ko-KR"/>
+        </w:rPr>
+        <w:t>)</w:t>
+      </w:r>
+      <w:r>
+        <w:rPr>
+          <w:rFonts w:hint="eastAsia"/>
+          <w:lang w:eastAsia="ko-KR"/>
+        </w:rPr>
+        <w:t>에</w:t>
+      </w:r>
+      <w:r>
+        <w:rPr>
+          <w:rFonts w:hint="eastAsia"/>
+          <w:lang w:eastAsia="ko-KR"/>
+        </w:rPr>
+        <w:t xml:space="preserve"> </w:t>
+      </w:r>
+      <w:r>
+        <w:rPr>
+          <w:rFonts w:hint="eastAsia"/>
+          <w:lang w:eastAsia="ko-KR"/>
+        </w:rPr>
+        <w:t>따른</w:t>
+      </w:r>
+      <w:r>
+        <w:rPr>
+          <w:rFonts w:hint="eastAsia"/>
+          <w:lang w:eastAsia="ko-KR"/>
+        </w:rPr>
+        <w:t xml:space="preserve"> </w:t>
+      </w:r>
+      <w:r>
+        <w:rPr>
+          <w:lang w:eastAsia="ko-KR"/>
+        </w:rPr>
+        <w:t>colab</w:t>
+      </w:r>
+      <w:r>
+        <w:rPr>
+          <w:rFonts w:hint="eastAsia"/>
+          <w:lang w:eastAsia="ko-KR"/>
+        </w:rPr>
+        <w:t>사용을</w:t>
+      </w:r>
+      <w:r>
+        <w:rPr>
+          <w:rFonts w:hint="eastAsia"/>
+          <w:lang w:eastAsia="ko-KR"/>
+        </w:rPr>
+        <w:t xml:space="preserve"> </w:t>
+      </w:r>
+      <w:r>
+        <w:rPr>
+          <w:rFonts w:hint="eastAsia"/>
+          <w:lang w:eastAsia="ko-KR"/>
+        </w:rPr>
+        <w:t>위해</w:t>
+      </w:r>
+      <w:r>
+        <w:rPr>
+          <w:rFonts w:hint="eastAsia"/>
+          <w:lang w:eastAsia="ko-KR"/>
+        </w:rPr>
+        <w:t xml:space="preserve"> </w:t>
+      </w:r>
+      <w:r>
+        <w:rPr>
+          <w:lang w:eastAsia="ko-KR"/>
+        </w:rPr>
+        <w:t>Csv</w:t>
+      </w:r>
+      <w:r>
+        <w:rPr>
+          <w:rFonts w:hint="eastAsia"/>
+          <w:lang w:eastAsia="ko-KR"/>
+        </w:rPr>
+        <w:t>파일로</w:t>
+      </w:r>
+      <w:r>
+        <w:rPr>
+          <w:rFonts w:hint="eastAsia"/>
+          <w:lang w:eastAsia="ko-KR"/>
+        </w:rPr>
+        <w:t xml:space="preserve"> </w:t>
+      </w:r>
+      <w:r>
+        <w:rPr>
+          <w:rFonts w:hint="eastAsia"/>
+          <w:lang w:eastAsia="ko-KR"/>
+        </w:rPr>
+        <w:t>작성</w:t>
       </w:r>
     </w:p>
     <w:p>
@@ -1089,19 +1206,11 @@
           <w:lang w:eastAsia="ko-KR"/>
         </w:rPr>
       </w:pPr>
-      <w:proofErr w:type="spellStart"/>
-      <w:r>
-        <w:rPr>
-          <w:lang w:eastAsia="ko-KR"/>
-        </w:rPr>
-        <w:t>Index_to</w:t>
-      </w:r>
-      <w:proofErr w:type="spellEnd"/>
-      <w:r>
-        <w:rPr>
-          <w:lang w:eastAsia="ko-KR"/>
-        </w:rPr>
-        <w:t xml:space="preserve"> key, key to index </w:t>
+      <w:r>
+        <w:rPr>
+          <w:lang w:eastAsia="ko-KR"/>
+        </w:rPr>
+        <w:t xml:space="preserve">Index_to key, key to index </w:t>
       </w:r>
       <w:r>
         <w:rPr>
@@ -1120,7 +1229,6 @@
         </w:numPr>
         <w:ind w:leftChars="0"/>
         <w:rPr>
-          <w:rFonts w:hint="eastAsia"/>
           <w:lang w:eastAsia="ko-KR"/>
         </w:rPr>
       </w:pPr>
